--- a/ICD Relatório - Conteúdo.docx
+++ b/ICD Relatório - Conteúdo.docx
@@ -5197,11 +5197,9 @@
       <w:r>
         <w:t xml:space="preserve">No âmbito do desenvolvimento da componente prática da disciplina de </w:t>
       </w:r>
-      <w:proofErr w:type="spellStart"/>
-      <w:r>
-        <w:t>Infrasestruturas</w:t>
-      </w:r>
-      <w:proofErr w:type="spellEnd"/>
+      <w:r>
+        <w:t>Infraestruturas</w:t>
+      </w:r>
       <w:r>
         <w:t xml:space="preserve"> Computacionais Distribuídas</w:t>
       </w:r>
@@ -5340,13 +5338,7 @@
       </w:r>
       <w:proofErr w:type="spellEnd"/>
       <w:r>
-        <w:t xml:space="preserve">, password e foto. </w:t>
-      </w:r>
-      <w:r>
-        <w:t xml:space="preserve">Na componente de multijogador, </w:t>
-      </w:r>
-      <w:r>
-        <w:t>cada jogador poderá convidar outros jogadores</w:t>
+        <w:t>, password e foto. Na componente de multijogador, cada jogador poderá convidar outros jogadores</w:t>
       </w:r>
       <w:r>
         <w:t xml:space="preserve"> previamente “</w:t>
@@ -5357,29 +5349,28 @@
       </w:r>
       <w:proofErr w:type="spellEnd"/>
       <w:r>
-        <w:t xml:space="preserve">” no sistema que não estejam a participar noutras partidas, e iniciar de imediato uma nova partida após </w:t>
-      </w:r>
-      <w:r>
-        <w:t>o convite</w:t>
-      </w:r>
-      <w:r>
-        <w:t xml:space="preserve"> ter sido aceite. </w:t>
-      </w:r>
-    </w:p>
-    <w:p/>
-    <w:p>
-      <w:r>
-        <w:t xml:space="preserve">O jogo proposto deverá ser capaz de estabelecer a comunicação entre todos os clientes no sistema, bem como manter a informação estritamente necessário sobre os jogadores e os jogos em curso. Assim, será necessário implementar um sistema </w:t>
-      </w:r>
-      <w:r>
-        <w:t>com base numa arquitetura</w:t>
-      </w:r>
-      <w:r>
-        <w:t xml:space="preserve"> cliente-servidor e definir cuidadosamente as mensagens trocadas entre as diversas componentes do sistema. </w:t>
+        <w:t xml:space="preserve">” no sistema que não estejam a participar noutras partidas, e iniciar de imediato uma nova partida após o convite ter sido aceite. </w:t>
       </w:r>
     </w:p>
     <w:p>
       <w:r>
+        <w:t>O jogo proposto deverá ser capaz de estabelecer a comunicação entre todos os clientes no sistema, bem como manter a informação estritamente necessári</w:t>
+      </w:r>
+      <w:r>
+        <w:t>a</w:t>
+      </w:r>
+      <w:r>
+        <w:t xml:space="preserve"> sobre os jogadores e os jogos em curso. Assim, será necessário implementar um sistema </w:t>
+      </w:r>
+      <w:r>
+        <w:t>com base numa arquitetura</w:t>
+      </w:r>
+      <w:r>
+        <w:t xml:space="preserve"> cliente-servidor e definir cuidadosamente as mensagens trocadas entre as diversas componentes do sistema. </w:t>
+      </w:r>
+    </w:p>
+    <w:p>
+      <w:r>
         <w:t xml:space="preserve">No decorrer deste documento iremos apresentar as diversas abordagens e tomadas de decisões necessárias de forma a garantir o cumprimento dos requisitos. </w:t>
       </w:r>
     </w:p>
@@ -5415,7 +5406,7 @@
         <w:t>á</w:t>
       </w:r>
       <w:r>
-        <w:t xml:space="preserve">mos o processo de desenvolvimento pela construção do </w:t>
+        <w:t xml:space="preserve">mos o processo de desenvolvimento pela construção </w:t>
       </w:r>
       <w:r>
         <w:t>da arquitetura</w:t>
@@ -5531,24 +5522,14 @@
                               <w:r>
                                 <w:t xml:space="preserve">Figura </w:t>
                               </w:r>
-                              <w:r>
-                                <w:fldChar w:fldCharType="begin"/>
-                              </w:r>
-                              <w:r>
-                                <w:instrText xml:space="preserve"> SEQ Figura \* ARABIC </w:instrText>
-                              </w:r>
-                              <w:r>
-                                <w:fldChar w:fldCharType="separate"/>
-                              </w:r>
-                              <w:r>
-                                <w:rPr>
-                                  <w:noProof/>
-                                </w:rPr>
-                                <w:t>1</w:t>
-                              </w:r>
-                              <w:r>
-                                <w:fldChar w:fldCharType="end"/>
-                              </w:r>
+                              <w:fldSimple w:instr=" SEQ Figura \* ARABIC ">
+                                <w:r>
+                                  <w:rPr>
+                                    <w:noProof/>
+                                  </w:rPr>
+                                  <w:t>1</w:t>
+                                </w:r>
+                              </w:fldSimple>
                               <w:r>
                                 <w:t xml:space="preserve"> - Arquitetura Cliente - Servidor</w:t>
                               </w:r>
@@ -5679,7 +5660,10 @@
     </w:p>
     <w:p>
       <w:r>
-        <w:t>O protocolo de comunicação criado obedece à seguinte estrutura.</w:t>
+        <w:t>O protocolo de comunicação criado obedece à seguinte estrutura</w:t>
+      </w:r>
+      <w:r>
+        <w:t>:</w:t>
       </w:r>
     </w:p>
     <w:p>
@@ -5744,16 +5728,7 @@
                             </w:p>
                             <w:p>
                               <w:r>
-                                <w:t xml:space="preserve">    &lt;pedido tipo</w:t>
-                              </w:r>
-                              <w:r>
-                                <w:t xml:space="preserve"> </w:t>
-                              </w:r>
-                              <w:r>
-                                <w:t>=</w:t>
-                              </w:r>
-                              <w:r>
-                                <w:t xml:space="preserve"> ”</w:t>
+                                <w:t xml:space="preserve">    &lt;pedido tipo = ”</w:t>
                               </w:r>
                               <w:r>
                                 <w:rPr>
@@ -5848,24 +5823,14 @@
                               <w:r>
                                 <w:t xml:space="preserve">Figura </w:t>
                               </w:r>
-                              <w:r>
-                                <w:fldChar w:fldCharType="begin"/>
-                              </w:r>
-                              <w:r>
-                                <w:instrText xml:space="preserve"> SEQ Figura \* ARABIC </w:instrText>
-                              </w:r>
-                              <w:r>
-                                <w:fldChar w:fldCharType="separate"/>
-                              </w:r>
-                              <w:r>
-                                <w:rPr>
-                                  <w:noProof/>
-                                </w:rPr>
-                                <w:t>2</w:t>
-                              </w:r>
-                              <w:r>
-                                <w:fldChar w:fldCharType="end"/>
-                              </w:r>
+                              <w:fldSimple w:instr=" SEQ Figura \* ARABIC ">
+                                <w:r>
+                                  <w:rPr>
+                                    <w:noProof/>
+                                  </w:rPr>
+                                  <w:t>2</w:t>
+                                </w:r>
+                              </w:fldSimple>
                               <w:r>
                                 <w:t xml:space="preserve"> - Estrutura Pedido XML</w:t>
                               </w:r>
@@ -6115,21 +6080,7 @@
                                   <w:i/>
                                   <w:iCs/>
                                 </w:rPr>
-                                <w:t xml:space="preserve">dados </w:t>
-                              </w:r>
-                              <w:r>
-                                <w:rPr>
-                                  <w:i/>
-                                  <w:iCs/>
-                                </w:rPr>
-                                <w:t xml:space="preserve">adicionais </w:t>
-                              </w:r>
-                              <w:r>
-                                <w:rPr>
-                                  <w:i/>
-                                  <w:iCs/>
-                                </w:rPr>
-                                <w:t>do pedido</w:t>
+                                <w:t>dados adicionais do pedido</w:t>
                               </w:r>
                               <w:r>
                                 <w:rPr>
@@ -6141,10 +6092,7 @@
                             </w:p>
                             <w:p>
                               <w:r>
-                                <w:t xml:space="preserve">         </w:t>
-                              </w:r>
-                              <w:r>
-                                <w:t>&lt;resposta&gt;</w:t>
+                                <w:t xml:space="preserve">         &lt;resposta&gt;</w:t>
                               </w:r>
                             </w:p>
                             <w:p>
@@ -6166,14 +6114,7 @@
                                   <w:i/>
                                   <w:iCs/>
                                 </w:rPr>
-                                <w:t xml:space="preserve">dados </w:t>
-                              </w:r>
-                              <w:r>
-                                <w:rPr>
-                                  <w:i/>
-                                  <w:iCs/>
-                                </w:rPr>
-                                <w:t>adicionais da resposta</w:t>
+                                <w:t>dados adicionais da resposta</w:t>
                               </w:r>
                               <w:r>
                                 <w:rPr>
@@ -6191,10 +6132,7 @@
                                 </w:rPr>
                               </w:pPr>
                               <w:r>
-                                <w:t xml:space="preserve">         </w:t>
-                              </w:r>
-                              <w:r>
-                                <w:t>&lt;/resposta&gt;</w:t>
+                                <w:t xml:space="preserve">         &lt;/resposta&gt;</w:t>
                               </w:r>
                             </w:p>
                             <w:p>
@@ -6247,24 +6185,14 @@
                               <w:r>
                                 <w:t xml:space="preserve">Figura </w:t>
                               </w:r>
-                              <w:r>
-                                <w:fldChar w:fldCharType="begin"/>
-                              </w:r>
-                              <w:r>
-                                <w:instrText xml:space="preserve"> SEQ Figura \* ARABIC </w:instrText>
-                              </w:r>
-                              <w:r>
-                                <w:fldChar w:fldCharType="separate"/>
-                              </w:r>
-                              <w:r>
-                                <w:rPr>
-                                  <w:noProof/>
-                                </w:rPr>
-                                <w:t>3</w:t>
-                              </w:r>
-                              <w:r>
-                                <w:fldChar w:fldCharType="end"/>
-                              </w:r>
+                              <w:fldSimple w:instr=" SEQ Figura \* ARABIC ">
+                                <w:r>
+                                  <w:rPr>
+                                    <w:noProof/>
+                                  </w:rPr>
+                                  <w:t>3</w:t>
+                                </w:r>
+                              </w:fldSimple>
                               <w:r>
                                 <w:t xml:space="preserve"> - Estrutura Resposta XML</w:t>
                               </w:r>
@@ -6638,24 +6566,14 @@
                               <w:r>
                                 <w:t xml:space="preserve">Figura </w:t>
                               </w:r>
-                              <w:r>
-                                <w:fldChar w:fldCharType="begin"/>
-                              </w:r>
-                              <w:r>
-                                <w:instrText xml:space="preserve"> SEQ Figura \* ARABIC </w:instrText>
-                              </w:r>
-                              <w:r>
-                                <w:fldChar w:fldCharType="separate"/>
-                              </w:r>
-                              <w:r>
-                                <w:rPr>
-                                  <w:noProof/>
-                                </w:rPr>
-                                <w:t>4</w:t>
-                              </w:r>
-                              <w:r>
-                                <w:fldChar w:fldCharType="end"/>
-                              </w:r>
+                              <w:fldSimple w:instr=" SEQ Figura \* ARABIC ">
+                                <w:r>
+                                  <w:rPr>
+                                    <w:noProof/>
+                                  </w:rPr>
+                                  <w:t>4</w:t>
+                                </w:r>
+                              </w:fldSimple>
                               <w:r>
                                 <w:t xml:space="preserve"> - Exemplo pedido login</w:t>
                               </w:r>
@@ -7025,24 +6943,14 @@
                               <w:r>
                                 <w:t xml:space="preserve">Figura </w:t>
                               </w:r>
-                              <w:r>
-                                <w:fldChar w:fldCharType="begin"/>
-                              </w:r>
-                              <w:r>
-                                <w:instrText xml:space="preserve"> SEQ Figura \* ARABIC </w:instrText>
-                              </w:r>
-                              <w:r>
-                                <w:fldChar w:fldCharType="separate"/>
-                              </w:r>
-                              <w:r>
-                                <w:rPr>
-                                  <w:noProof/>
-                                </w:rPr>
-                                <w:t>5</w:t>
-                              </w:r>
-                              <w:r>
-                                <w:fldChar w:fldCharType="end"/>
-                              </w:r>
+                              <w:fldSimple w:instr=" SEQ Figura \* ARABIC ">
+                                <w:r>
+                                  <w:rPr>
+                                    <w:noProof/>
+                                  </w:rPr>
+                                  <w:t>5</w:t>
+                                </w:r>
+                              </w:fldSimple>
                               <w:r>
                                 <w:t xml:space="preserve"> - Exemplo resposta login com sucesso</w:t>
                               </w:r>
@@ -7429,24 +7337,14 @@
                               <w:r>
                                 <w:t xml:space="preserve">Figura </w:t>
                               </w:r>
-                              <w:r>
-                                <w:fldChar w:fldCharType="begin"/>
-                              </w:r>
-                              <w:r>
-                                <w:instrText xml:space="preserve"> SEQ Figura \* ARABIC </w:instrText>
-                              </w:r>
-                              <w:r>
-                                <w:fldChar w:fldCharType="separate"/>
-                              </w:r>
-                              <w:r>
-                                <w:rPr>
-                                  <w:noProof/>
-                                </w:rPr>
-                                <w:t>6</w:t>
-                              </w:r>
-                              <w:r>
-                                <w:fldChar w:fldCharType="end"/>
-                              </w:r>
+                              <w:fldSimple w:instr=" SEQ Figura \* ARABIC ">
+                                <w:r>
+                                  <w:rPr>
+                                    <w:noProof/>
+                                  </w:rPr>
+                                  <w:t>6</w:t>
+                                </w:r>
+                              </w:fldSimple>
                               <w:r>
                                 <w:t xml:space="preserve"> - Exemplo resposta login </w:t>
                               </w:r>
@@ -7460,7 +7358,10 @@
                                 <w:t>j</w:t>
                               </w:r>
                               <w:r>
-                                <w:t>ogador com sessão já iniciada</w:t>
+                                <w:t xml:space="preserve">ogador </w:t>
+                              </w:r>
+                              <w:r>
+                                <w:t>login já efetuado</w:t>
                               </w:r>
                             </w:p>
                           </w:txbxContent>
@@ -7481,6 +7382,10 @@
           <mc:Fallback>
             <w:pict>
               <v:group w14:anchorId="73180327" id="Agrupar 49" o:spid="_x0000_s1041" style="position:absolute;left:0;text-align:left;margin-left:50.7pt;margin-top:-40.7pt;width:353.1pt;height:246.9pt;z-index:251682816" coordsize="44845,31356" o:gfxdata="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">
+                <v:shapetype id="_x0000_t202" coordsize="21600,21600" o:spt="202" path="m,l,21600r21600,l21600,xe">
+                  <v:stroke joinstyle="miter"/>
+                  <v:path gradientshapeok="t" o:connecttype="rect"/>
+                </v:shapetype>
                 <v:shape id="Caixa de texto 47" o:spid="_x0000_s1042" type="#_x0000_t202" style="position:absolute;width:44845;height:28147;visibility:visible;mso-wrap-style:square;v-text-anchor:top" o:gfxdata="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" fillcolor="white [3201]" strokeweight=".5pt">
                   <v:textbox>
                     <w:txbxContent>
@@ -7604,24 +7509,14 @@
                         <w:r>
                           <w:t xml:space="preserve">Figura </w:t>
                         </w:r>
-                        <w:r>
-                          <w:fldChar w:fldCharType="begin"/>
-                        </w:r>
-                        <w:r>
-                          <w:instrText xml:space="preserve"> SEQ Figura \* ARABIC </w:instrText>
-                        </w:r>
-                        <w:r>
-                          <w:fldChar w:fldCharType="separate"/>
-                        </w:r>
-                        <w:r>
-                          <w:rPr>
-                            <w:noProof/>
-                          </w:rPr>
-                          <w:t>6</w:t>
-                        </w:r>
-                        <w:r>
-                          <w:fldChar w:fldCharType="end"/>
-                        </w:r>
+                        <w:fldSimple w:instr=" SEQ Figura \* ARABIC ">
+                          <w:r>
+                            <w:rPr>
+                              <w:noProof/>
+                            </w:rPr>
+                            <w:t>6</w:t>
+                          </w:r>
+                        </w:fldSimple>
                         <w:r>
                           <w:t xml:space="preserve"> - Exemplo resposta login </w:t>
                         </w:r>
@@ -7635,7 +7530,10 @@
                           <w:t>j</w:t>
                         </w:r>
                         <w:r>
-                          <w:t>ogador com sessão já iniciada</w:t>
+                          <w:t xml:space="preserve">ogador </w:t>
+                        </w:r>
+                        <w:r>
+                          <w:t>login já efetuado</w:t>
                         </w:r>
                       </w:p>
                     </w:txbxContent>
@@ -7857,24 +7755,14 @@
                               <w:r>
                                 <w:t xml:space="preserve">Figura </w:t>
                               </w:r>
-                              <w:r>
-                                <w:fldChar w:fldCharType="begin"/>
-                              </w:r>
-                              <w:r>
-                                <w:instrText xml:space="preserve"> SEQ Figura \* ARABIC </w:instrText>
-                              </w:r>
-                              <w:r>
-                                <w:fldChar w:fldCharType="separate"/>
-                              </w:r>
-                              <w:r>
-                                <w:rPr>
-                                  <w:noProof/>
-                                </w:rPr>
-                                <w:t>7</w:t>
-                              </w:r>
-                              <w:r>
-                                <w:fldChar w:fldCharType="end"/>
-                              </w:r>
+                              <w:fldSimple w:instr=" SEQ Figura \* ARABIC ">
+                                <w:r>
+                                  <w:rPr>
+                                    <w:noProof/>
+                                  </w:rPr>
+                                  <w:t>7</w:t>
+                                </w:r>
+                              </w:fldSimple>
                               <w:r>
                                 <w:t xml:space="preserve"> - Exemplo resposta login com password incorreta</w:t>
                               </w:r>
@@ -8081,7 +7969,13 @@
     <w:p>
       <w:r>
         <w:tab/>
-        <w:t xml:space="preserve">Os jogadores podem listas os utilizadores disponíveis para iniciar um novo jogo. </w:t>
+        <w:t>Os jogadores podem lista</w:t>
+      </w:r>
+      <w:r>
+        <w:t>r</w:t>
+      </w:r>
+      <w:r>
+        <w:t xml:space="preserve"> os utilizadores disponíveis para iniciar um novo jogo. </w:t>
       </w:r>
     </w:p>
     <w:p>
@@ -9708,7 +9602,19 @@
         <w:t xml:space="preserve">Caso o jogador convidado aceite o convite, </w:t>
       </w:r>
       <w:r>
-        <w:t xml:space="preserve">o servidor ao receber a mensagem abaixo </w:t>
+        <w:t>o servidor</w:t>
+      </w:r>
+      <w:r>
+        <w:t>,</w:t>
+      </w:r>
+      <w:r>
+        <w:t xml:space="preserve"> ao receber a mensagem abaixo</w:t>
+      </w:r>
+      <w:r>
+        <w:t>,</w:t>
+      </w:r>
+      <w:r>
+        <w:t xml:space="preserve"> </w:t>
       </w:r>
       <w:r>
         <w:t xml:space="preserve">envia uma </w:t>
@@ -10058,10 +9964,19 @@
     <w:p>
       <w:r>
         <w:tab/>
-      </w:r>
-      <w:r>
-        <w:tab/>
-        <w:t xml:space="preserve">O pedido para iniciar o jogo é proveniente do servidor indicando quais os navios necessários, a quantidade de cada navio e o tamanho que cada navio ocupa no tabuleiro. </w:t>
+        <w:t xml:space="preserve">O pedido para iniciar o jogo é proveniente do servidor indicando quais os navios necessários, </w:t>
+      </w:r>
+      <w:r>
+        <w:t xml:space="preserve">a quantidade de determinado tipo de navio </w:t>
+      </w:r>
+      <w:r>
+        <w:t xml:space="preserve">e o tamanho que cada </w:t>
+      </w:r>
+      <w:r>
+        <w:t>um</w:t>
+      </w:r>
+      <w:r>
+        <w:t xml:space="preserve"> ocupa no tabuleiro. </w:t>
       </w:r>
     </w:p>
     <w:p>
@@ -10289,16 +10204,16 @@
     </w:p>
     <w:p/>
     <w:p/>
-    <w:p/>
-    <w:p/>
-    <w:p/>
-    <w:p/>
-    <w:p/>
-    <w:p/>
-    <w:p/>
-    <w:p/>
-    <w:p/>
-    <w:p/>
+    <w:p>
+      <w:pPr>
+        <w:spacing w:line="240" w:lineRule="auto"/>
+        <w:ind w:firstLine="0"/>
+        <w:jc w:val="left"/>
+      </w:pPr>
+      <w:r>
+        <w:br w:type="page"/>
+      </w:r>
+    </w:p>
     <w:p/>
     <w:p/>
     <w:p/>
@@ -10307,7 +10222,6 @@
         <w:rPr>
           <w:noProof/>
         </w:rPr>
-        <w:lastRenderedPageBreak/>
         <mc:AlternateContent>
           <mc:Choice Requires="wps">
             <w:drawing>
@@ -12810,10 +12724,11 @@
     <w:p/>
     <w:p/>
     <w:p/>
-    <w:p/>
-    <w:p/>
-    <w:p/>
-    <w:p/>
+    <w:p>
+      <w:pPr>
+        <w:ind w:firstLine="0"/>
+      </w:pPr>
+    </w:p>
     <w:p>
       <w:pPr>
         <w:pStyle w:val="Ttulo2"/>
@@ -12825,7 +12740,13 @@
     </w:p>
     <w:p>
       <w:r>
-        <w:t xml:space="preserve">Após estarem configurados os tabuleiros de ambos os jogadores, estes iniciam o jogo propriamente dito, atacando estrategicamente os navios do adversário. Para isso, cada jogador deve indicas a posição a atacar enviando a seguinte mensagem ao servidor. </w:t>
+        <w:t>Após estarem configurados os tabuleiros de ambos os jogadores, estes iniciam o jogo propriamente dito, atacando estrategicamente os navios do adversário. Para isso, cada jogador deve indica</w:t>
+      </w:r>
+      <w:r>
+        <w:t>r</w:t>
+      </w:r>
+      <w:r>
+        <w:t xml:space="preserve"> a posição a atacar enviando a seguinte mensagem ao servidor. </w:t>
       </w:r>
     </w:p>
     <w:p>
@@ -13155,7 +13076,13 @@
       </w:pPr>
       <w:r>
         <w:tab/>
-        <w:t xml:space="preserve">Quando o servidor deteta que um dos tabuleiros dos jogadores não tem mais navios por afundar, envia a mensagem abaixo para ambos os jogadores indicado que o jogo terminou e anunciando o vencedor. </w:t>
+        <w:t>Quando o servidor deteta que um dos tabuleiros dos jogadores não tem mais navios por afundar, envia a mensagem abaixo para ambos os jogadores</w:t>
+      </w:r>
+      <w:r>
+        <w:t>,</w:t>
+      </w:r>
+      <w:r>
+        <w:t xml:space="preserve"> indicado que o jogo terminou e anunciando o vencedor. </w:t>
       </w:r>
     </w:p>
     <w:p>
@@ -15367,7 +15294,7 @@
         <w:rFonts w:asciiTheme="minorHAnsi" w:eastAsiaTheme="minorHAnsi" w:hAnsiTheme="minorHAnsi" w:cstheme="minorBidi"/>
         <w:sz w:val="24"/>
         <w:szCs w:val="24"/>
-        <w:lang w:eastAsia="en-US" w:bidi="ar-SA"/>
+        <w:lang w:val="pt-PT" w:eastAsia="en-US" w:bidi="ar-SA"/>
       </w:rPr>
     </w:rPrDefault>
     <w:pPrDefault/>
@@ -15762,7 +15689,6 @@
     <w:rPr>
       <w:rFonts w:ascii="Arial Nova" w:hAnsi="Arial Nova"/>
       <w:sz w:val="22"/>
-      <w:lang w:val="pt-PT"/>
     </w:rPr>
   </w:style>
   <w:style w:type="paragraph" w:styleId="Ttulo1">
@@ -16158,7 +16084,6 @@
     <w:rPr>
       <w:rFonts w:ascii="Arial Nova" w:hAnsi="Arial Nova"/>
       <w:sz w:val="22"/>
-      <w:lang w:val="pt-PT"/>
     </w:rPr>
   </w:style>
   <w:style w:type="paragraph" w:styleId="Legenda">
@@ -16338,7 +16263,6 @@
     <w:rPr>
       <w:rFonts w:ascii="Arial Nova" w:hAnsi="Arial Nova"/>
       <w:sz w:val="22"/>
-      <w:lang w:val="pt-PT"/>
     </w:rPr>
   </w:style>
   <w:style w:type="paragraph" w:styleId="ndicedeilustraes">

--- a/ICD Relatório - Conteúdo.docx
+++ b/ICD Relatório - Conteúdo.docx
@@ -5638,28 +5638,106 @@
       </w:pPr>
     </w:p>
     <w:p/>
+    <w:p/>
     <w:p>
       <w:r>
-        <w:t xml:space="preserve">Esta arquitetura opera com base num modelo de pedido-resposta, pelo que as mensagens trocadas para realizar os pedidos e repostas devem ser cuidadas e bem definidas.  </w:t>
-      </w:r>
-      <w:r>
-        <w:t xml:space="preserve">Assim, definimos as mensagens trocadas entre o cliente e o servidor. </w:t>
-      </w:r>
-      <w:r>
-        <w:t xml:space="preserve">Todas as mensagens foram definidas em XML e </w:t>
-      </w:r>
-      <w:r>
-        <w:t>obedecem</w:t>
-      </w:r>
-      <w:r>
-        <w:t xml:space="preserve"> </w:t>
-      </w:r>
-      <w:r>
-        <w:t xml:space="preserve">às regras de validação criadas em XSD. </w:t>
+        <w:tab/>
+      </w:r>
+    </w:p>
+    <w:p/>
+    <w:p/>
+    <w:p>
+      <w:pPr>
+        <w:rPr>
+          <w:color w:val="FF0000"/>
+        </w:rPr>
+      </w:pPr>
+      <w:r>
+        <w:rPr>
+          <w:color w:val="FF0000"/>
+        </w:rPr>
+        <w:t xml:space="preserve">1 – Diagrama geral da arquitetura proposta representando os componentes e os fluxos de dados </w:t>
       </w:r>
     </w:p>
     <w:p>
-      <w:r>
+      <w:pPr>
+        <w:rPr>
+          <w:color w:val="FF0000"/>
+        </w:rPr>
+      </w:pPr>
+      <w:r>
+        <w:rPr>
+          <w:color w:val="FF0000"/>
+        </w:rPr>
+        <w:t xml:space="preserve">2 – Identificação dos protocolos ao nível da camada de transporte (TCP e/ou UDP) e respetivos portos </w:t>
+      </w:r>
+    </w:p>
+    <w:p>
+      <w:pPr>
+        <w:rPr>
+          <w:color w:val="FF0000"/>
+        </w:rPr>
+      </w:pPr>
+      <w:r>
+        <w:rPr>
+          <w:color w:val="FF0000"/>
+        </w:rPr>
+        <w:t xml:space="preserve">3 – Descrição de </w:t>
+      </w:r>
+      <w:proofErr w:type="spellStart"/>
+      <w:r>
+        <w:rPr>
+          <w:color w:val="FF0000"/>
+        </w:rPr>
+        <w:t>de</w:t>
+      </w:r>
+      <w:proofErr w:type="spellEnd"/>
+      <w:r>
+        <w:rPr>
+          <w:color w:val="FF0000"/>
+        </w:rPr>
+        <w:t xml:space="preserve"> cada componente (iterativo ou concorrente) enumerando as funcionalidades </w:t>
+      </w:r>
+    </w:p>
+    <w:p>
+      <w:pPr>
+        <w:rPr>
+          <w:color w:val="FF0000"/>
+        </w:rPr>
+      </w:pPr>
+      <w:r>
+        <w:rPr>
+          <w:color w:val="FF0000"/>
+        </w:rPr>
+        <w:t xml:space="preserve">4 – Descrição das estruturas usadas para manter os dados dos jogadores de forma persistente (XSD dos documentos XML e/ou classes dos objetos seriados) </w:t>
+      </w:r>
+    </w:p>
+    <w:p/>
+    <w:p/>
+    <w:p/>
+    <w:p>
+      <w:r>
+        <w:t xml:space="preserve">Esta arquitetura opera com base num modelo de pedido-resposta, pelo que as mensagens trocadas para realizar os pedidos e repostas devem ser cuidadas e bem definidas.  </w:t>
+      </w:r>
+      <w:r>
+        <w:t xml:space="preserve">Assim, definimos as mensagens trocadas entre o cliente e o servidor. </w:t>
+      </w:r>
+      <w:r>
+        <w:t xml:space="preserve">Todas as mensagens foram definidas em XML e </w:t>
+      </w:r>
+      <w:r>
+        <w:t>obedecem</w:t>
+      </w:r>
+      <w:r>
+        <w:t xml:space="preserve"> </w:t>
+      </w:r>
+      <w:r>
+        <w:t xml:space="preserve">às regras de validação criadas em XSD. </w:t>
+      </w:r>
+    </w:p>
+    <w:p>
+      <w:r>
+        <w:lastRenderedPageBreak/>
         <w:t>O protocolo de comunicação criado obedece à seguinte estrutura</w:t>
       </w:r>
       <w:r>
@@ -5728,7 +5806,11 @@
                             </w:p>
                             <w:p>
                               <w:r>
-                                <w:t xml:space="preserve">    &lt;pedido tipo = ”</w:t>
+                                <w:t xml:space="preserve">    &lt;pedido tipo </w:t>
+                              </w:r>
+                              <w:proofErr w:type="gramStart"/>
+                              <w:r>
+                                <w:t>= ”</w:t>
                               </w:r>
                               <w:r>
                                 <w:rPr>
@@ -5737,6 +5819,7 @@
                                 </w:rPr>
                                 <w:t>operação</w:t>
                               </w:r>
+                              <w:proofErr w:type="gramEnd"/>
                               <w:r>
                                 <w:t>”&gt;</w:t>
                               </w:r>
@@ -6042,7 +6125,11 @@
                             </w:p>
                             <w:p>
                               <w:r>
-                                <w:t xml:space="preserve">    &lt;pedido tipo = ”</w:t>
+                                <w:t xml:space="preserve">    &lt;pedido tipo </w:t>
+                              </w:r>
+                              <w:proofErr w:type="gramStart"/>
+                              <w:r>
+                                <w:t>= ”</w:t>
                               </w:r>
                               <w:r>
                                 <w:rPr>
@@ -6051,6 +6138,7 @@
                                 </w:rPr>
                                 <w:t>operação</w:t>
                               </w:r>
+                              <w:proofErr w:type="gramEnd"/>
                               <w:r>
                                 <w:t>”&gt;</w:t>
                               </w:r>
@@ -6416,7 +6504,6 @@
         <w:rPr>
           <w:noProof/>
         </w:rPr>
-        <w:lastRenderedPageBreak/>
         <mc:AlternateContent>
           <mc:Choice Requires="wpg">
             <w:drawing>
@@ -7962,7 +8049,6 @@
         <w:pStyle w:val="Ttulo2"/>
       </w:pPr>
       <w:r>
-        <w:lastRenderedPageBreak/>
         <w:t>Mensagens para listar utilizadores</w:t>
       </w:r>
     </w:p>
@@ -8352,6 +8438,7 @@
         <w:pStyle w:val="Ttulo2"/>
       </w:pPr>
       <w:r>
+        <w:lastRenderedPageBreak/>
         <w:t>Mensagens para c</w:t>
       </w:r>
       <w:r>
@@ -8649,7 +8736,6 @@
     <w:p/>
     <w:p>
       <w:r>
-        <w:lastRenderedPageBreak/>
         <w:t xml:space="preserve">O servidor reencaminha o pedido com o convite para o jogador convidado. </w:t>
       </w:r>
       <w:r>
@@ -9957,7 +10043,6 @@
         <w:pStyle w:val="Ttulo2"/>
       </w:pPr>
       <w:r>
-        <w:lastRenderedPageBreak/>
         <w:t>Mensagens para iniciar o jogo</w:t>
       </w:r>
     </w:p>
@@ -13299,39 +13384,7 @@
       </w:r>
     </w:p>
     <w:p/>
-    <w:p>
-      <w:r>
-        <w:t xml:space="preserve">1 – Diagrama geral da arquitetura proposta representando os componentes e os fluxos de dados </w:t>
-      </w:r>
-    </w:p>
-    <w:p>
-      <w:r>
-        <w:t xml:space="preserve">2 – Identificação dos protocolos ao nível da camada de transporte (TCP e/ou UDP) e respetivos portos </w:t>
-      </w:r>
-    </w:p>
-    <w:p>
-      <w:r>
-        <w:t xml:space="preserve">3 – Descrição de </w:t>
-      </w:r>
-      <w:proofErr w:type="spellStart"/>
-      <w:r>
-        <w:t>de</w:t>
-      </w:r>
-      <w:proofErr w:type="spellEnd"/>
-      <w:r>
-        <w:t xml:space="preserve"> cada componente (iterativo ou concorrente) enumerando as funcionalidades </w:t>
-      </w:r>
-    </w:p>
-    <w:p>
-      <w:r>
-        <w:t xml:space="preserve">4 – Descrição das estruturas usadas para manter os dados dos jogadores de forma persistente (XSD dos documentos XML e/ou classes dos objetos seriados) </w:t>
-      </w:r>
-    </w:p>
-    <w:p>
-      <w:r>
-        <w:t xml:space="preserve">5 – Descrição dos protocolos ao nível da aplicação (sintaxe, semântica e temporização) incluindo a estrutura das mensagens (XSD dos documentos XML e/ ou classes dos objetos seriados) </w:t>
-      </w:r>
-    </w:p>
+    <w:p/>
     <w:p>
       <w:r>
         <w:t xml:space="preserve">6 – Apresentação de ecrãs com exemplos de utilização mais relevantes </w:t>

--- a/ICD Relatório - Conteúdo.docx
+++ b/ICD Relatório - Conteúdo.docx
@@ -5639,11 +5639,7 @@
     </w:p>
     <w:p/>
     <w:p/>
-    <w:p>
-      <w:r>
-        <w:tab/>
-      </w:r>
-    </w:p>
+    <w:p/>
     <w:p/>
     <w:p/>
     <w:p>
@@ -5806,11 +5802,7 @@
                             </w:p>
                             <w:p>
                               <w:r>
-                                <w:t xml:space="preserve">    &lt;pedido tipo </w:t>
-                              </w:r>
-                              <w:proofErr w:type="gramStart"/>
-                              <w:r>
-                                <w:t>= ”</w:t>
+                                <w:t xml:space="preserve">    &lt;pedido tipo = ”</w:t>
                               </w:r>
                               <w:r>
                                 <w:rPr>
@@ -5819,7 +5811,6 @@
                                 </w:rPr>
                                 <w:t>operação</w:t>
                               </w:r>
-                              <w:proofErr w:type="gramEnd"/>
                               <w:r>
                                 <w:t>”&gt;</w:t>
                               </w:r>
@@ -6125,11 +6116,7 @@
                             </w:p>
                             <w:p>
                               <w:r>
-                                <w:t xml:space="preserve">    &lt;pedido tipo </w:t>
-                              </w:r>
-                              <w:proofErr w:type="gramStart"/>
-                              <w:r>
-                                <w:t>= ”</w:t>
+                                <w:t xml:space="preserve">    &lt;pedido tipo = ”</w:t>
                               </w:r>
                               <w:r>
                                 <w:rPr>
@@ -6138,7 +6125,6 @@
                                 </w:rPr>
                                 <w:t>operação</w:t>
                               </w:r>
-                              <w:proofErr w:type="gramEnd"/>
                               <w:r>
                                 <w:t>”&gt;</w:t>
                               </w:r>
